--- a/Diploma.docx
+++ b/Diploma.docx
@@ -11,6 +11,7 @@
       </w:pPr>
       <w:r>
         <w:rPr>
+          <w:noProof/>
           <w:lang w:val="en-US"/>
         </w:rPr>
         <w:drawing>
@@ -400,9 +401,29 @@
       <w:pPr>
         <w:pStyle w:val="Tekstpodstawowy"/>
         <w:ind w:left="4956"/>
+        <w:rPr>
+          <w:lang w:val="en-US"/>
+        </w:rPr>
       </w:pPr>
       <w:r>
-        <w:t>Dr. habil. Grzegorz Marcin Wójcik</w:t>
+        <w:rPr>
+          <w:lang w:val="en-US"/>
+        </w:rPr>
+        <w:t xml:space="preserve">Dr. </w:t>
+      </w:r>
+      <w:proofErr w:type="spellStart"/>
+      <w:r>
+        <w:rPr>
+          <w:lang w:val="en-US"/>
+        </w:rPr>
+        <w:t>habil</w:t>
+      </w:r>
+      <w:proofErr w:type="spellEnd"/>
+      <w:r>
+        <w:rPr>
+          <w:lang w:val="en-US"/>
+        </w:rPr>
+        <w:t>. Grzegorz Marcin Wójcik</w:t>
       </w:r>
     </w:p>
     <w:p>
@@ -410,6 +431,7 @@
         <w:jc w:val="center"/>
         <w:rPr>
           <w:b/>
+          <w:lang w:val="en-US"/>
         </w:rPr>
       </w:pPr>
     </w:p>
@@ -418,6 +440,7 @@
         <w:jc w:val="center"/>
         <w:rPr>
           <w:b/>
+          <w:lang w:val="en-US"/>
         </w:rPr>
       </w:pPr>
     </w:p>
@@ -4429,30 +4452,43 @@
       <w:bookmarkEnd w:id="2"/>
     </w:p>
     <w:p>
-      <w:pPr>
-        <w:rPr>
-          <w:lang w:val="en-US"/>
-        </w:rPr>
-      </w:pPr>
-      <w:r>
-        <w:rPr>
-          <w:lang w:val="en-US"/>
-        </w:rPr>
-        <w:t>The application "</w:t>
-      </w:r>
-      <w:proofErr w:type="spellStart"/>
-      <w:r>
-        <w:rPr>
-          <w:lang w:val="en-US"/>
-        </w:rPr>
-        <w:t>GeoFinderUI</w:t>
-      </w:r>
-      <w:proofErr w:type="spellEnd"/>
-      <w:r>
-        <w:rPr>
-          <w:lang w:val="en-US"/>
-        </w:rPr>
-        <w:t>" using the available databases on the Internet will supplement with suggestive data, selective data sent to the application by means of compilation of minimal information on a specific location in a spreadsheet. This is intended to reduce the user's involvement in searching the results on the Internet and to streamline the work associated with tasks that require the collection of geolocation data of a specific location.</w:t>
+      <w:r>
+        <w:t>Głównym celem analizy zbioru d</w:t>
+      </w:r>
+      <w:r>
+        <w:t>anych „</w:t>
+      </w:r>
+      <w:proofErr w:type="spellStart"/>
+      <w:r>
+        <w:t>Bike</w:t>
+      </w:r>
+      <w:proofErr w:type="spellEnd"/>
+      <w:r>
+        <w:t xml:space="preserve"> </w:t>
+      </w:r>
+      <w:proofErr w:type="spellStart"/>
+      <w:r>
+        <w:t>sharing</w:t>
+      </w:r>
+      <w:proofErr w:type="spellEnd"/>
+      <w:r>
+        <w:t xml:space="preserve"> </w:t>
+      </w:r>
+      <w:proofErr w:type="spellStart"/>
+      <w:r>
+        <w:t>dataset</w:t>
+      </w:r>
+      <w:proofErr w:type="spellEnd"/>
+      <w:r>
+        <w:t xml:space="preserve">” dotyczącym wypożyczania </w:t>
+      </w:r>
+      <w:proofErr w:type="spellStart"/>
+      <w:r>
+        <w:t>rowerow</w:t>
+      </w:r>
+      <w:proofErr w:type="spellEnd"/>
+      <w:r>
+        <w:t xml:space="preserve"> </w:t>
       </w:r>
     </w:p>
     <w:p>
@@ -4606,14 +4642,7 @@
         <w:rPr>
           <w:lang w:val="en-US"/>
         </w:rPr>
-        <w:t xml:space="preserve">A web application is a program running on an external or local server with the ability to connect, communicate with and use it over a computer network with the user's host in his </w:t>
-      </w:r>
-      <w:r>
-        <w:rPr>
-          <w:lang w:val="en-US"/>
-        </w:rPr>
-        <w:lastRenderedPageBreak/>
-        <w:t>private session. For this purpose, compatible devices having a web browser are used, such as a personal computer, laptop, smartphone, smartwatch, smart TV and many other such devices.</w:t>
+        <w:t>A web application is a program running on an external or local server with the ability to connect, communicate with and use it over a computer network with the user's host in his private session. For this purpose, compatible devices having a web browser are used, such as a personal computer, laptop, smartphone, smartwatch, smart TV and many other such devices.</w:t>
       </w:r>
     </w:p>
     <w:p>
@@ -4676,6 +4705,7 @@
         <w:rPr>
           <w:lang w:val="en-US"/>
         </w:rPr>
+        <w:lastRenderedPageBreak/>
         <w:t>Bot</w:t>
       </w:r>
       <w:bookmarkEnd w:id="6"/>
@@ -4891,14 +4921,14 @@
         <w:rPr>
           <w:lang w:val="en-US"/>
         </w:rPr>
-        <w:t xml:space="preserve">A framework is a skeleton for a web application. Each framework has a set of components and available libraries adapted to program the application. There are many frameworks available, which differ from each other, so you can choose the right development platform for your application depending on the required structure or general mechanism of </w:t>
+        <w:t xml:space="preserve">A framework is a skeleton for a web application. Each framework has a set of components and available libraries adapted to program the application. There are many frameworks available, which differ from each other, so you can choose the right development platform for your application depending on the required structure or general mechanism of program operation. The advantages of using frameworks in programming are efficiency, improved code quality and reliability. Frameworks, by having pre-defined and pre-written tools, require less code to be written by a programmer using a particular development </w:t>
       </w:r>
       <w:r>
         <w:rPr>
           <w:lang w:val="en-US"/>
         </w:rPr>
         <w:lastRenderedPageBreak/>
-        <w:t>program operation. The advantages of using frameworks in programming are efficiency, improved code quality and reliability. Frameworks, by having pre-defined and pre-written tools, require less code to be written by a programmer using a particular development platform, which translates into efficiency. The same applies to improving the quality of the code, the predetermined structure of the written code is logically and thoughtfully created with a view to the flexibility of the program and at the same time affects the quality of the written content. Reliability, on the other hand, is achieved by a logical and well thought-out writing of the framework, which has undergone many complex tests before being released in an official version for public use. Areas of application of frameworks are: compilers of various programming languages, financial modelling applications, earth science modelling applications, systems, decision support, multimedia frameworks, web applications, middleware, web application frameworks.</w:t>
+        <w:t>platform, which translates into efficiency. The same applies to improving the quality of the code, the predetermined structure of the written code is logically and thoughtfully created with a view to the flexibility of the program and at the same time affects the quality of the written content. Reliability, on the other hand, is achieved by a logical and well thought-out writing of the framework, which has undergone many complex tests before being released in an official version for public use. Areas of application of frameworks are: compilers of various programming languages, financial modelling applications, earth science modelling applications, systems, decision support, multimedia frameworks, web applications, middleware, web application frameworks.</w:t>
       </w:r>
     </w:p>
     <w:p>
@@ -5046,7 +5076,7 @@
           <w:rStyle w:val="Uwydatnienie"/>
           <w:lang w:val="en-US"/>
         </w:rPr>
-        <w:t xml:space="preserve">“Help in understanding the code also helps me spot bugs. I admit I'm not terribly good at finding bugs. Some people can read a lump of code and see bugs, I cannot. However, I find that if I refactor code, I work deeply on understanding what the code does, and I put that new understanding right back into the code. By </w:t>
+        <w:t xml:space="preserve">“Help in understanding the code also helps me spot bugs. I admit I'm not terribly good at finding bugs. Some people can read a lump of code and see bugs, I cannot. However, I find that if I refactor code, I work deeply on understanding what the code does, and I put that new understanding right back into the code. By clarifying the structure of the program, I clarify certain assumptions I've made, to the point at which even I can't avoid spotting the bugs. 49 It reminds me of a statement Kent Beck often </w:t>
       </w:r>
       <w:r>
         <w:rPr>
@@ -5054,7 +5084,7 @@
           <w:lang w:val="en-US"/>
         </w:rPr>
         <w:lastRenderedPageBreak/>
-        <w:t>clarifying the structure of the program, I clarify certain assumptions I've made, to the point at which even I can't avoid spotting the bugs. 49 It reminds me of a statement Kent Beck often makes about himself, "I'm not a great programmer; I'm just a good programmer with great habits." Refactoring helps me be much more effective at writing robust code.”</w:t>
+        <w:t>makes about himself, "I'm not a great programmer; I'm just a good programmer with great habits." Refactoring helps me be much more effective at writing robust code.”</w:t>
       </w:r>
     </w:p>
     <w:p>
@@ -5139,6 +5169,7 @@
       </w:pPr>
       <w:r>
         <w:rPr>
+          <w:noProof/>
           <w:lang w:val="en-US"/>
         </w:rPr>
         <w:drawing>
@@ -5198,6 +5229,7 @@
       </w:r>
       <w:r>
         <w:rPr>
+          <w:noProof/>
           <w:lang w:val="en-US"/>
         </w:rPr>
         <w:drawing>
@@ -5494,14 +5526,14 @@
         <w:rPr>
           <w:lang w:val="en-US"/>
         </w:rPr>
-        <w:t xml:space="preserve">Markup language is nothing more than a form of code notation made up of text and tags representing a particular element in the code. An example of the most popular markup language is "HTML (Hyper Text Markup Language)", this technology is the basis of "World Wide Web (WWW)" sites. "HTML" has so dominated the market of similar technologies that when talking about code that is the result of the combination of text and markup, the first thought of the recipient is likely to be "Hyper Text Markup Language", while it is not the only language in this category, text formatting technologies. In fact, there are many such languages, we can meet them as applied technologies in environments such as business, economy, finance, culture, media, entertainment, science, technology, engineering, and mathematics. The first Markup Languages were used, and are still used today, in the paper, editorial and publishing industries. The many languages available, adapted to different subject environments, result in the division of markup languages into 3 groups of these languages. </w:t>
+        <w:t xml:space="preserve">Markup language is nothing more than a form of code notation made up of text and tags representing a particular element in the code. An example of the most popular markup language is "HTML (Hyper Text Markup Language)", this technology is the basis of "World Wide Web (WWW)" sites. "HTML" has so dominated the market of similar technologies that when talking about code that is the result of the combination of text and markup, the first thought of the recipient is likely to be "Hyper Text Markup Language", while it is not the only language in this category, text formatting technologies. In fact, there are many such languages, we can meet them as applied technologies in environments such as business, economy, finance, culture, media, entertainment, science, technology, engineering, and mathematics. The first Markup Languages were used, and are still used today, in the paper, editorial and publishing industries. The many languages available, adapted to different subject environments, result in the division of markup languages into 3 groups of these languages. Presentational markup, procedural markup and descriptive markup. Presentational markup does not require any special formatting of the document, the only characteristic is the structure of the stored information. For example, when using presentational markup, in order </w:t>
       </w:r>
       <w:r>
         <w:rPr>
           <w:lang w:val="en-US"/>
         </w:rPr>
         <w:lastRenderedPageBreak/>
-        <w:t>Presentational markup, procedural markup and descriptive markup. Presentational markup does not require any special formatting of the document, the only characteristic is the structure of the stored information. For example, when using presentational markup, in order to mark the margins and to achieve the effect of centering the text, several characters are used to start a new line or a space character, which precede the text information value located in the line of the document.</w:t>
+        <w:t>to mark the margins and to achieve the effect of centering the text, several characters are used to start a new line or a space character, which precede the text information value located in the line of the document.</w:t>
       </w:r>
       <w:r>
         <w:rPr>
@@ -5520,6 +5552,7 @@
       </w:pPr>
       <w:r>
         <w:rPr>
+          <w:noProof/>
           <w:lang w:val="en-US"/>
         </w:rPr>
         <w:drawing>
@@ -5679,6 +5712,7 @@
       </w:pPr>
       <w:r>
         <w:rPr>
+          <w:noProof/>
           <w:lang w:val="en-US"/>
         </w:rPr>
         <w:lastRenderedPageBreak/>
@@ -5854,6 +5888,7 @@
       </w:pPr>
       <w:r>
         <w:rPr>
+          <w:noProof/>
           <w:lang w:val="en-US"/>
         </w:rPr>
         <w:drawing>
@@ -6244,6 +6279,7 @@
       </w:pPr>
       <w:r>
         <w:rPr>
+          <w:noProof/>
           <w:lang w:val="en-US"/>
         </w:rPr>
         <w:lastRenderedPageBreak/>
@@ -6394,6 +6430,7 @@
       </w:pPr>
       <w:r>
         <w:rPr>
+          <w:noProof/>
           <w:lang w:val="en-US"/>
         </w:rPr>
         <w:drawing>
@@ -6559,6 +6596,7 @@
       </w:pPr>
       <w:r>
         <w:rPr>
+          <w:noProof/>
           <w:lang w:val="en-US"/>
         </w:rPr>
         <w:drawing>
@@ -6760,6 +6798,7 @@
       </w:pPr>
       <w:r>
         <w:rPr>
+          <w:noProof/>
           <w:lang w:val="en-US"/>
         </w:rPr>
         <w:drawing>
@@ -6806,6 +6845,7 @@
       </w:r>
       <w:r>
         <w:rPr>
+          <w:noProof/>
           <w:lang w:val="en-US"/>
         </w:rPr>
         <w:drawing>
@@ -7179,6 +7219,7 @@
       </w:pPr>
       <w:r>
         <w:rPr>
+          <w:noProof/>
           <w:lang w:val="en-US"/>
         </w:rPr>
         <w:drawing>
@@ -7232,6 +7273,7 @@
       </w:r>
       <w:r>
         <w:rPr>
+          <w:noProof/>
           <w:lang w:val="en-US"/>
         </w:rPr>
         <w:drawing>
@@ -7562,10 +7604,11 @@
       </w:pPr>
       <w:r>
         <w:rPr>
+          <w:noProof/>
           <w:lang w:val="en-US"/>
         </w:rPr>
         <w:drawing>
-          <wp:inline distT="0" distB="0" distL="0" distR="0" wp14:anchorId="5E2F9C59" wp14:editId="0A89F8DA">
+          <wp:inline distT="0" distB="0" distL="0" distR="0" wp14:anchorId="5E2F9C59" wp14:editId="725CB66D">
             <wp:extent cx="2600077" cy="1940886"/>
             <wp:effectExtent l="0" t="0" r="0" b="0"/>
             <wp:docPr id="5" name="Picture 5" descr="Excel: Getting Started with Excel"/>
@@ -7621,6 +7664,7 @@
       </w:r>
       <w:r>
         <w:rPr>
+          <w:noProof/>
           <w:lang w:val="en-US"/>
         </w:rPr>
         <w:drawing>
@@ -8001,6 +8045,7 @@
       </w:pPr>
       <w:r>
         <w:rPr>
+          <w:noProof/>
           <w:lang w:val="en-US"/>
         </w:rPr>
         <w:drawing>
@@ -8060,6 +8105,7 @@
       </w:r>
       <w:r>
         <w:rPr>
+          <w:noProof/>
           <w:lang w:val="en-US"/>
         </w:rPr>
         <w:drawing>
@@ -8496,6 +8542,7 @@
       </w:pPr>
       <w:r>
         <w:rPr>
+          <w:noProof/>
           <w:lang w:val="en-US"/>
         </w:rPr>
         <w:drawing>
@@ -8749,6 +8796,7 @@
       </w:pPr>
       <w:r>
         <w:rPr>
+          <w:noProof/>
           <w:lang w:val="en-US"/>
         </w:rPr>
         <w:drawing>
@@ -9143,6 +9191,7 @@
       </w:pPr>
       <w:r>
         <w:rPr>
+          <w:noProof/>
           <w:lang w:val="en-US"/>
         </w:rPr>
         <w:drawing>
@@ -9202,6 +9251,7 @@
       </w:r>
       <w:r>
         <w:rPr>
+          <w:noProof/>
           <w:lang w:val="en-US"/>
         </w:rPr>
         <w:drawing>
@@ -9569,6 +9619,7 @@
       </w:pPr>
       <w:r>
         <w:rPr>
+          <w:noProof/>
           <w:lang w:val="en-US"/>
         </w:rPr>
         <w:drawing>
@@ -9631,6 +9682,7 @@
       </w:r>
       <w:r>
         <w:rPr>
+          <w:noProof/>
           <w:lang w:val="en-US"/>
         </w:rPr>
         <w:drawing>
@@ -9996,6 +10048,7 @@
       </w:pPr>
       <w:r>
         <w:rPr>
+          <w:noProof/>
           <w:lang w:val="en-US"/>
         </w:rPr>
         <w:lastRenderedPageBreak/>
@@ -10214,6 +10267,7 @@
       </w:pPr>
       <w:r>
         <w:rPr>
+          <w:noProof/>
           <w:lang w:val="en-US"/>
         </w:rPr>
         <w:drawing>
@@ -10417,6 +10471,7 @@
         <w:rPr>
           <w:b/>
           <w:i w:val="0"/>
+          <w:noProof/>
           <w:sz w:val="24"/>
           <w:szCs w:val="24"/>
           <w:lang w:val="en-US"/>
@@ -10684,6 +10739,7 @@
       </w:pPr>
       <w:r>
         <w:rPr>
+          <w:noProof/>
           <w:lang w:val="en-US"/>
         </w:rPr>
         <w:drawing>
@@ -10874,6 +10930,7 @@
       </w:pPr>
       <w:r>
         <w:rPr>
+          <w:noProof/>
           <w:lang w:val="en-US"/>
         </w:rPr>
         <w:drawing>
@@ -11049,6 +11106,7 @@
       </w:pPr>
       <w:r>
         <w:rPr>
+          <w:noProof/>
           <w:lang w:val="en-US"/>
         </w:rPr>
         <w:lastRenderedPageBreak/>
@@ -11216,6 +11274,7 @@
       </w:pPr>
       <w:r>
         <w:rPr>
+          <w:noProof/>
           <w:lang w:val="en-US"/>
         </w:rPr>
         <w:lastRenderedPageBreak/>
@@ -16795,6 +16854,7 @@
       </w:pPr>
       <w:r>
         <w:rPr>
+          <w:noProof/>
           <w:lang w:val="en-US"/>
         </w:rPr>
         <w:drawing>
@@ -54218,34 +54278,14 @@
         </w:rPr>
         <w:fldChar w:fldCharType="separate"/>
       </w:r>
-      <w:proofErr w:type="spellStart"/>
-      <w:r>
-        <w:rPr>
-          <w:i/>
-          <w:iCs/>
-          <w:lang w:val="en-US"/>
-        </w:rPr>
-        <w:t>Aplikacja</w:t>
-      </w:r>
-      <w:proofErr w:type="spellEnd"/>
-      <w:r>
-        <w:rPr>
-          <w:i/>
-          <w:iCs/>
-          <w:lang w:val="en-US"/>
-        </w:rPr>
-        <w:t xml:space="preserve"> </w:t>
-      </w:r>
-      <w:proofErr w:type="spellStart"/>
-      <w:r>
-        <w:rPr>
-          <w:i/>
-          <w:iCs/>
-          <w:lang w:val="en-US"/>
-        </w:rPr>
-        <w:t>internetowa</w:t>
-      </w:r>
-      <w:proofErr w:type="spellEnd"/>
+      <w:r>
+        <w:rPr>
+          <w:i/>
+          <w:iCs/>
+          <w:lang w:val="en-US"/>
+        </w:rPr>
+        <w:t>Aplikacja internetowa</w:t>
+      </w:r>
       <w:r>
         <w:rPr>
           <w:lang w:val="en-US"/>
@@ -54325,45 +54365,13 @@
           <w:iCs/>
           <w:lang w:val="en-US"/>
         </w:rPr>
-        <w:t xml:space="preserve">Discover </w:t>
-      </w:r>
-      <w:proofErr w:type="spellStart"/>
-      <w:r>
-        <w:rPr>
-          <w:i/>
-          <w:iCs/>
-          <w:lang w:val="en-US"/>
-        </w:rPr>
-        <w:t>Intellij</w:t>
-      </w:r>
-      <w:proofErr w:type="spellEnd"/>
-      <w:r>
-        <w:rPr>
-          <w:i/>
-          <w:iCs/>
-          <w:lang w:val="en-US"/>
-        </w:rPr>
-        <w:t xml:space="preserve"> Idea</w:t>
-      </w:r>
-      <w:r>
-        <w:rPr>
-          <w:lang w:val="en-US"/>
-        </w:rPr>
-        <w:t xml:space="preserve">. (2023, January). From </w:t>
-      </w:r>
-      <w:proofErr w:type="spellStart"/>
-      <w:r>
-        <w:rPr>
-          <w:lang w:val="en-US"/>
-        </w:rPr>
-        <w:t>jetbrains</w:t>
-      </w:r>
-      <w:proofErr w:type="spellEnd"/>
-      <w:r>
-        <w:rPr>
-          <w:lang w:val="en-US"/>
-        </w:rPr>
-        <w:t>: https://www.jetbrains.com/help/idea/discover-intellij-idea.html</w:t>
+        <w:t>Discover Intellij Idea</w:t>
+      </w:r>
+      <w:r>
+        <w:rPr>
+          <w:lang w:val="en-US"/>
+        </w:rPr>
+        <w:t>. (2023, January). From jetbrains: https://www.jetbrains.com/help/idea/discover-intellij-idea.html</w:t>
       </w:r>
     </w:p>
     <w:p>
@@ -54573,7 +54581,6 @@
           <w:lang w:val="en-US"/>
         </w:rPr>
       </w:pPr>
-      <w:proofErr w:type="spellStart"/>
       <w:r>
         <w:rPr>
           <w:i/>
@@ -54582,7 +54589,6 @@
         </w:rPr>
         <w:t>Openpyxl</w:t>
       </w:r>
-      <w:proofErr w:type="spellEnd"/>
       <w:r>
         <w:rPr>
           <w:lang w:val="en-US"/>
@@ -58416,9 +58422,6 @@
       <w:pPr>
         <w:ind w:left="432" w:hanging="432"/>
       </w:pPr>
-      <w:rPr>
-        <w:lang/>
-      </w:rPr>
     </w:lvl>
     <w:lvl w:ilvl="1">
       <w:start w:val="1"/>
@@ -58429,9 +58432,6 @@
       <w:pPr>
         <w:ind w:left="859" w:hanging="576"/>
       </w:pPr>
-      <w:rPr>
-        <w:lang/>
-      </w:rPr>
     </w:lvl>
     <w:lvl w:ilvl="2">
       <w:start w:val="1"/>
